--- a/assignments/assignment2/asymptotic running time.docx
+++ b/assignments/assignment2/asymptotic running time.docx
@@ -1,266 +1,761 @@
 
 <file path=word/document.xml><?xml version="1.0" encoding="utf-8"?>
-<w:document xmlns:wpc="http://schemas.microsoft.com/office/word/2010/wordprocessingCanvas" xmlns:cx="http://schemas.microsoft.com/office/drawing/2014/chartex" xmlns:cx1="http://schemas.microsoft.com/office/drawing/2015/9/8/chartex" xmlns:cx2="http://schemas.microsoft.com/office/drawing/2015/10/21/chartex" xmlns:cx3="http://schemas.microsoft.com/office/drawing/2016/5/9/chartex" xmlns:cx4="http://schemas.microsoft.com/office/drawing/2016/5/10/chartex" xmlns:cx5="http://schemas.microsoft.com/office/drawing/2016/5/11/chartex" xmlns:cx6="http://schemas.microsoft.com/office/drawing/2016/5/12/chartex" xmlns:cx7="http://schemas.microsoft.com/office/drawing/2016/5/13/chartex" xmlns:cx8="http://schemas.microsoft.com/office/drawing/2016/5/14/chartex" xmlns:mc="http://schemas.openxmlformats.org/markup-compatibility/2006" xmlns:aink="http://schemas.microsoft.com/office/drawing/2016/ink" xmlns:am3d="http://schemas.microsoft.com/office/drawing/2017/model3d" xmlns:o="urn:schemas-microsoft-com:office:office" xmlns:r="http://schemas.openxmlformats.org/officeDocument/2006/relationships" xmlns:m="http://schemas.openxmlformats.org/officeDocument/2006/math" xmlns:v="urn:schemas-microsoft-com:vml" xmlns:wp14="http://schemas.microsoft.com/office/word/2010/wordprocessingDrawing" xmlns:wp="http://schemas.openxmlformats.org/drawingml/2006/wordprocessingDrawing" xmlns:w10="urn:schemas-microsoft-com:office:word" xmlns:w="http://schemas.openxmlformats.org/wordprocessingml/2006/main" xmlns:w14="http://schemas.microsoft.com/office/word/2010/wordml" xmlns:w15="http://schemas.microsoft.com/office/word/2012/wordml" xmlns:w16cid="http://schemas.microsoft.com/office/word/2016/wordml/cid" xmlns:w16se="http://schemas.microsoft.com/office/word/2015/wordml/symex" xmlns:wpg="http://schemas.microsoft.com/office/word/2010/wordprocessingGroup" xmlns:wpi="http://schemas.microsoft.com/office/word/2010/wordprocessingInk" xmlns:wne="http://schemas.microsoft.com/office/word/2006/wordml" xmlns:wps="http://schemas.microsoft.com/office/word/2010/wordprocessingShape" mc:Ignorable="w14 w15 w16se w16cid wp14">
+<w:document xmlns:wpc="http://schemas.microsoft.com/office/word/2010/wordprocessingCanvas" xmlns:cx="http://schemas.microsoft.com/office/drawing/2014/chartex" xmlns:cx1="http://schemas.microsoft.com/office/drawing/2015/9/8/chartex" xmlns:mc="http://schemas.openxmlformats.org/markup-compatibility/2006" xmlns:o="urn:schemas-microsoft-com:office:office" xmlns:r="http://schemas.openxmlformats.org/officeDocument/2006/relationships" xmlns:m="http://schemas.openxmlformats.org/officeDocument/2006/math" xmlns:v="urn:schemas-microsoft-com:vml" xmlns:wp14="http://schemas.microsoft.com/office/word/2010/wordprocessingDrawing" xmlns:wp="http://schemas.openxmlformats.org/drawingml/2006/wordprocessingDrawing" xmlns:w10="urn:schemas-microsoft-com:office:word" xmlns:w="http://schemas.openxmlformats.org/wordprocessingml/2006/main" xmlns:w14="http://schemas.microsoft.com/office/word/2010/wordml" xmlns:w15="http://schemas.microsoft.com/office/word/2012/wordml" xmlns:w16se="http://schemas.microsoft.com/office/word/2015/wordml/symex" xmlns:wpg="http://schemas.microsoft.com/office/word/2010/wordprocessingGroup" xmlns:wpi="http://schemas.microsoft.com/office/word/2010/wordprocessingInk" xmlns:wne="http://schemas.microsoft.com/office/word/2006/wordml" xmlns:wps="http://schemas.microsoft.com/office/word/2010/wordprocessingShape" mc:Ignorable="w14 w15 w16se wp14">
   <w:body>
     <w:p>
-      <w:pPr>
-        <w:pStyle w:val="ListParagraph"/>
-        <w:numPr>
-          <w:ilvl w:val="0"/>
-          <w:numId w:val="1"/>
-        </w:numPr>
-      </w:pPr>
-      <w:r>
-        <w:t>Determine the asymptotic running time of the following procedure (an exact number of primitive operations is not necessary):</w:t>
+      <w:r>
+        <w:rPr>
+          <w:b/>
+        </w:rPr>
+        <w:t xml:space="preserve">4. </w:t>
+      </w:r>
+      <w:r>
+        <w:rPr>
+          <w:b/>
+          <w:u w:val="single"/>
+        </w:rPr>
+        <w:t>Power Set Algorithm</w:t>
+      </w:r>
+      <w:r>
+        <w:rPr>
+          <w:u w:val="single"/>
+        </w:rPr>
+        <w:t>.</w:t>
+      </w:r>
+      <w:r>
+        <w:t xml:space="preserve"> </w:t>
+      </w:r>
+    </w:p>
+    <w:p>
+      <w:r>
+        <w:t xml:space="preserve">Given a set X, the power set of X, denoted P(X), is the set of all subsets of X. Below, you are </w:t>
+      </w:r>
+      <w:bookmarkStart w:id="0" w:name="_GoBack"/>
+      <w:bookmarkEnd w:id="0"/>
+      <w:r>
+        <w:t>given an algorithm for computing the power set of a given set.</w:t>
       </w:r>
     </w:p>
     <w:p>
       <w:pPr>
-        <w:ind w:left="360"/>
+        <w:shd w:val="clear" w:color="auto" w:fill="2B2B2B"/>
+        <w:tabs>
+          <w:tab w:val="left" w:pos="916"/>
+          <w:tab w:val="left" w:pos="1832"/>
+          <w:tab w:val="left" w:pos="2748"/>
+          <w:tab w:val="left" w:pos="3664"/>
+          <w:tab w:val="left" w:pos="4580"/>
+          <w:tab w:val="left" w:pos="5496"/>
+          <w:tab w:val="left" w:pos="6412"/>
+          <w:tab w:val="left" w:pos="7328"/>
+          <w:tab w:val="left" w:pos="8244"/>
+          <w:tab w:val="left" w:pos="9160"/>
+          <w:tab w:val="left" w:pos="10076"/>
+          <w:tab w:val="left" w:pos="10992"/>
+          <w:tab w:val="left" w:pos="11908"/>
+          <w:tab w:val="left" w:pos="12824"/>
+          <w:tab w:val="left" w:pos="13740"/>
+          <w:tab w:val="left" w:pos="14656"/>
+        </w:tabs>
+        <w:spacing w:after="0" w:line="240" w:lineRule="auto"/>
+        <w:rPr>
+          <w:rFonts w:ascii="Courier New" w:eastAsia="Times New Roman" w:hAnsi="Courier New" w:cs="Courier New"/>
+          <w:color w:val="A9B7C6"/>
+          <w:sz w:val="24"/>
+          <w:szCs w:val="24"/>
+        </w:rPr>
       </w:pPr>
       <w:r>
         <w:rPr>
-          <w:noProof/>
-        </w:rPr>
-        <w:drawing>
-          <wp:inline distT="0" distB="0" distL="0" distR="0" wp14:anchorId="46B31966" wp14:editId="28DA1913">
-            <wp:extent cx="4229100" cy="1876425"/>
-            <wp:effectExtent l="0" t="0" r="0" b="9525"/>
-            <wp:docPr id="1" name="Picture 1"/>
-            <wp:cNvGraphicFramePr>
-              <a:graphicFrameLocks xmlns:a="http://schemas.openxmlformats.org/drawingml/2006/main" noChangeAspect="1"/>
-            </wp:cNvGraphicFramePr>
-            <a:graphic xmlns:a="http://schemas.openxmlformats.org/drawingml/2006/main">
-              <a:graphicData uri="http://schemas.openxmlformats.org/drawingml/2006/picture">
-                <pic:pic xmlns:pic="http://schemas.openxmlformats.org/drawingml/2006/picture">
-                  <pic:nvPicPr>
-                    <pic:cNvPr id="1" name=""/>
-                    <pic:cNvPicPr/>
-                  </pic:nvPicPr>
-                  <pic:blipFill>
-                    <a:blip r:embed="rId5"/>
-                    <a:stretch>
-                      <a:fillRect/>
-                    </a:stretch>
-                  </pic:blipFill>
-                  <pic:spPr>
-                    <a:xfrm>
-                      <a:off x="0" y="0"/>
-                      <a:ext cx="4229100" cy="1876425"/>
-                    </a:xfrm>
-                    <a:prstGeom prst="rect">
-                      <a:avLst/>
-                    </a:prstGeom>
-                  </pic:spPr>
-                </pic:pic>
-              </a:graphicData>
-            </a:graphic>
-          </wp:inline>
-        </w:drawing>
+          <w:rFonts w:ascii="Courier New" w:eastAsia="Times New Roman" w:hAnsi="Courier New" w:cs="Courier New"/>
+          <w:color w:val="A9B7C6"/>
+          <w:sz w:val="18"/>
+          <w:szCs w:val="18"/>
+        </w:rPr>
+        <w:br/>
+      </w:r>
+      <w:r>
+        <w:rPr>
+          <w:rFonts w:ascii="Courier New" w:eastAsia="Times New Roman" w:hAnsi="Courier New" w:cs="Courier New"/>
+          <w:color w:val="CC7832"/>
+          <w:sz w:val="24"/>
+          <w:szCs w:val="24"/>
+        </w:rPr>
+        <w:t xml:space="preserve">public static </w:t>
+      </w:r>
+      <w:r>
+        <w:rPr>
+          <w:rFonts w:ascii="Courier New" w:eastAsia="Times New Roman" w:hAnsi="Courier New" w:cs="Courier New"/>
+          <w:color w:val="A9B7C6"/>
+          <w:sz w:val="24"/>
+          <w:szCs w:val="24"/>
+        </w:rPr>
+        <w:t xml:space="preserve">List&lt;Set&lt;Integer&gt;&gt; </w:t>
+      </w:r>
+      <w:proofErr w:type="spellStart"/>
+      <w:r>
+        <w:rPr>
+          <w:rFonts w:ascii="Courier New" w:eastAsia="Times New Roman" w:hAnsi="Courier New" w:cs="Courier New"/>
+          <w:color w:val="FFC66D"/>
+          <w:sz w:val="24"/>
+          <w:szCs w:val="24"/>
+        </w:rPr>
+        <w:t>powerSet</w:t>
+      </w:r>
+      <w:proofErr w:type="spellEnd"/>
+      <w:r>
+        <w:rPr>
+          <w:rFonts w:ascii="Courier New" w:eastAsia="Times New Roman" w:hAnsi="Courier New" w:cs="Courier New"/>
+          <w:color w:val="A9B7C6"/>
+          <w:sz w:val="24"/>
+          <w:szCs w:val="24"/>
+        </w:rPr>
+        <w:t>(List&lt;Integer&gt; list){</w:t>
+      </w:r>
+      <w:r>
+        <w:rPr>
+          <w:rFonts w:ascii="Courier New" w:eastAsia="Times New Roman" w:hAnsi="Courier New" w:cs="Courier New"/>
+          <w:color w:val="A9B7C6"/>
+          <w:sz w:val="24"/>
+          <w:szCs w:val="24"/>
+        </w:rPr>
+        <w:br/>
+        <w:t xml:space="preserve">    List&lt;Set&lt;Integer&gt;&gt; p=</w:t>
+      </w:r>
+      <w:r>
+        <w:rPr>
+          <w:rFonts w:ascii="Courier New" w:eastAsia="Times New Roman" w:hAnsi="Courier New" w:cs="Courier New"/>
+          <w:color w:val="CC7832"/>
+          <w:sz w:val="24"/>
+          <w:szCs w:val="24"/>
+        </w:rPr>
+        <w:t xml:space="preserve">new </w:t>
+      </w:r>
+      <w:proofErr w:type="spellStart"/>
+      <w:r>
+        <w:rPr>
+          <w:rFonts w:ascii="Courier New" w:eastAsia="Times New Roman" w:hAnsi="Courier New" w:cs="Courier New"/>
+          <w:color w:val="A9B7C6"/>
+          <w:sz w:val="24"/>
+          <w:szCs w:val="24"/>
+        </w:rPr>
+        <w:t>ArrayList</w:t>
+      </w:r>
+      <w:proofErr w:type="spellEnd"/>
+      <w:r>
+        <w:rPr>
+          <w:rFonts w:ascii="Courier New" w:eastAsia="Times New Roman" w:hAnsi="Courier New" w:cs="Courier New"/>
+          <w:color w:val="A9B7C6"/>
+          <w:sz w:val="24"/>
+          <w:szCs w:val="24"/>
+        </w:rPr>
+        <w:t>&lt;Set&lt;Integer&gt;&gt;()</w:t>
+      </w:r>
+      <w:r>
+        <w:rPr>
+          <w:rFonts w:ascii="Courier New" w:eastAsia="Times New Roman" w:hAnsi="Courier New" w:cs="Courier New"/>
+          <w:color w:val="CC7832"/>
+          <w:sz w:val="24"/>
+          <w:szCs w:val="24"/>
+        </w:rPr>
+        <w:t>;</w:t>
+      </w:r>
+      <w:r>
+        <w:rPr>
+          <w:rFonts w:ascii="Courier New" w:eastAsia="Times New Roman" w:hAnsi="Courier New" w:cs="Courier New"/>
+          <w:color w:val="CC7832"/>
+          <w:sz w:val="24"/>
+          <w:szCs w:val="24"/>
+        </w:rPr>
+        <w:br/>
+        <w:t xml:space="preserve">    </w:t>
+      </w:r>
+      <w:r>
+        <w:rPr>
+          <w:rFonts w:ascii="Courier New" w:eastAsia="Times New Roman" w:hAnsi="Courier New" w:cs="Courier New"/>
+          <w:color w:val="A9B7C6"/>
+          <w:sz w:val="24"/>
+          <w:szCs w:val="24"/>
+        </w:rPr>
+        <w:t>Set&lt;Integer&gt; set=</w:t>
+      </w:r>
+      <w:r>
+        <w:rPr>
+          <w:rFonts w:ascii="Courier New" w:eastAsia="Times New Roman" w:hAnsi="Courier New" w:cs="Courier New"/>
+          <w:color w:val="CC7832"/>
+          <w:sz w:val="24"/>
+          <w:szCs w:val="24"/>
+        </w:rPr>
+        <w:t xml:space="preserve">new </w:t>
+      </w:r>
+      <w:proofErr w:type="spellStart"/>
+      <w:r>
+        <w:rPr>
+          <w:rFonts w:ascii="Courier New" w:eastAsia="Times New Roman" w:hAnsi="Courier New" w:cs="Courier New"/>
+          <w:color w:val="A9B7C6"/>
+          <w:sz w:val="24"/>
+          <w:szCs w:val="24"/>
+        </w:rPr>
+        <w:t>HashSet</w:t>
+      </w:r>
+      <w:proofErr w:type="spellEnd"/>
+      <w:r>
+        <w:rPr>
+          <w:rFonts w:ascii="Courier New" w:eastAsia="Times New Roman" w:hAnsi="Courier New" w:cs="Courier New"/>
+          <w:color w:val="A9B7C6"/>
+          <w:sz w:val="24"/>
+          <w:szCs w:val="24"/>
+        </w:rPr>
+        <w:t>()</w:t>
+      </w:r>
+      <w:r>
+        <w:rPr>
+          <w:rFonts w:ascii="Courier New" w:eastAsia="Times New Roman" w:hAnsi="Courier New" w:cs="Courier New"/>
+          <w:color w:val="CC7832"/>
+          <w:sz w:val="24"/>
+          <w:szCs w:val="24"/>
+        </w:rPr>
+        <w:t>;</w:t>
+      </w:r>
+      <w:r>
+        <w:rPr>
+          <w:rFonts w:ascii="Courier New" w:eastAsia="Times New Roman" w:hAnsi="Courier New" w:cs="Courier New"/>
+          <w:color w:val="CC7832"/>
+          <w:sz w:val="24"/>
+          <w:szCs w:val="24"/>
+        </w:rPr>
+        <w:br/>
+        <w:t xml:space="preserve">    </w:t>
+      </w:r>
+      <w:proofErr w:type="spellStart"/>
+      <w:r>
+        <w:rPr>
+          <w:rFonts w:ascii="Courier New" w:eastAsia="Times New Roman" w:hAnsi="Courier New" w:cs="Courier New"/>
+          <w:color w:val="A9B7C6"/>
+          <w:sz w:val="24"/>
+          <w:szCs w:val="24"/>
+        </w:rPr>
+        <w:t>p.add</w:t>
+      </w:r>
+      <w:proofErr w:type="spellEnd"/>
+      <w:r>
+        <w:rPr>
+          <w:rFonts w:ascii="Courier New" w:eastAsia="Times New Roman" w:hAnsi="Courier New" w:cs="Courier New"/>
+          <w:color w:val="A9B7C6"/>
+          <w:sz w:val="24"/>
+          <w:szCs w:val="24"/>
+        </w:rPr>
+        <w:t>(set)</w:t>
+      </w:r>
+      <w:r>
+        <w:rPr>
+          <w:rFonts w:ascii="Courier New" w:eastAsia="Times New Roman" w:hAnsi="Courier New" w:cs="Courier New"/>
+          <w:color w:val="CC7832"/>
+          <w:sz w:val="24"/>
+          <w:szCs w:val="24"/>
+        </w:rPr>
+        <w:t>;</w:t>
+      </w:r>
+      <w:r>
+        <w:rPr>
+          <w:rFonts w:ascii="Courier New" w:eastAsia="Times New Roman" w:hAnsi="Courier New" w:cs="Courier New"/>
+          <w:color w:val="CC7832"/>
+          <w:sz w:val="24"/>
+          <w:szCs w:val="24"/>
+        </w:rPr>
+        <w:br/>
+      </w:r>
+      <w:r>
+        <w:rPr>
+          <w:rFonts w:ascii="Courier New" w:eastAsia="Times New Roman" w:hAnsi="Courier New" w:cs="Courier New"/>
+          <w:color w:val="CC7832"/>
+          <w:sz w:val="24"/>
+          <w:szCs w:val="24"/>
+        </w:rPr>
+        <w:br/>
+        <w:t xml:space="preserve">     for</w:t>
+      </w:r>
+      <w:r>
+        <w:rPr>
+          <w:rFonts w:ascii="Courier New" w:eastAsia="Times New Roman" w:hAnsi="Courier New" w:cs="Courier New"/>
+          <w:color w:val="A9B7C6"/>
+          <w:sz w:val="24"/>
+          <w:szCs w:val="24"/>
+        </w:rPr>
+        <w:t xml:space="preserve">(Integer </w:t>
+      </w:r>
+      <w:proofErr w:type="spellStart"/>
+      <w:r>
+        <w:rPr>
+          <w:rFonts w:ascii="Courier New" w:eastAsia="Times New Roman" w:hAnsi="Courier New" w:cs="Courier New"/>
+          <w:color w:val="A9B7C6"/>
+          <w:sz w:val="24"/>
+          <w:szCs w:val="24"/>
+        </w:rPr>
+        <w:t>item:list</w:t>
+      </w:r>
+      <w:proofErr w:type="spellEnd"/>
+      <w:r>
+        <w:rPr>
+          <w:rFonts w:ascii="Courier New" w:eastAsia="Times New Roman" w:hAnsi="Courier New" w:cs="Courier New"/>
+          <w:color w:val="A9B7C6"/>
+          <w:sz w:val="24"/>
+          <w:szCs w:val="24"/>
+        </w:rPr>
+        <w:t>){</w:t>
+      </w:r>
+      <w:r>
+        <w:rPr>
+          <w:rFonts w:ascii="Courier New" w:eastAsia="Times New Roman" w:hAnsi="Courier New" w:cs="Courier New"/>
+          <w:color w:val="A9B7C6"/>
+          <w:sz w:val="24"/>
+          <w:szCs w:val="24"/>
+        </w:rPr>
+        <w:br/>
+        <w:t xml:space="preserve">         List&lt;Set&lt;Integer&gt;&gt; </w:t>
+      </w:r>
+      <w:proofErr w:type="spellStart"/>
+      <w:r>
+        <w:rPr>
+          <w:rFonts w:ascii="Courier New" w:eastAsia="Times New Roman" w:hAnsi="Courier New" w:cs="Courier New"/>
+          <w:color w:val="A9B7C6"/>
+          <w:sz w:val="24"/>
+          <w:szCs w:val="24"/>
+        </w:rPr>
+        <w:t>powerSet</w:t>
+      </w:r>
+      <w:proofErr w:type="spellEnd"/>
+      <w:r>
+        <w:rPr>
+          <w:rFonts w:ascii="Courier New" w:eastAsia="Times New Roman" w:hAnsi="Courier New" w:cs="Courier New"/>
+          <w:color w:val="A9B7C6"/>
+          <w:sz w:val="24"/>
+          <w:szCs w:val="24"/>
+        </w:rPr>
+        <w:t>=</w:t>
+      </w:r>
+      <w:r>
+        <w:rPr>
+          <w:rFonts w:ascii="Courier New" w:eastAsia="Times New Roman" w:hAnsi="Courier New" w:cs="Courier New"/>
+          <w:color w:val="CC7832"/>
+          <w:sz w:val="24"/>
+          <w:szCs w:val="24"/>
+        </w:rPr>
+        <w:t xml:space="preserve">new </w:t>
+      </w:r>
+      <w:proofErr w:type="spellStart"/>
+      <w:r>
+        <w:rPr>
+          <w:rFonts w:ascii="Courier New" w:eastAsia="Times New Roman" w:hAnsi="Courier New" w:cs="Courier New"/>
+          <w:color w:val="A9B7C6"/>
+          <w:sz w:val="24"/>
+          <w:szCs w:val="24"/>
+        </w:rPr>
+        <w:t>ArrayList</w:t>
+      </w:r>
+      <w:proofErr w:type="spellEnd"/>
+      <w:r>
+        <w:rPr>
+          <w:rFonts w:ascii="Courier New" w:eastAsia="Times New Roman" w:hAnsi="Courier New" w:cs="Courier New"/>
+          <w:color w:val="A9B7C6"/>
+          <w:sz w:val="24"/>
+          <w:szCs w:val="24"/>
+        </w:rPr>
+        <w:t>&lt;Set&lt;Integer&gt;&gt;()</w:t>
+      </w:r>
+      <w:r>
+        <w:rPr>
+          <w:rFonts w:ascii="Courier New" w:eastAsia="Times New Roman" w:hAnsi="Courier New" w:cs="Courier New"/>
+          <w:color w:val="CC7832"/>
+          <w:sz w:val="24"/>
+          <w:szCs w:val="24"/>
+        </w:rPr>
+        <w:t>;</w:t>
+      </w:r>
+      <w:r>
+        <w:rPr>
+          <w:rFonts w:ascii="Courier New" w:eastAsia="Times New Roman" w:hAnsi="Courier New" w:cs="Courier New"/>
+          <w:color w:val="CC7832"/>
+          <w:sz w:val="24"/>
+          <w:szCs w:val="24"/>
+        </w:rPr>
+        <w:br/>
+        <w:t xml:space="preserve">         for</w:t>
+      </w:r>
+      <w:r>
+        <w:rPr>
+          <w:rFonts w:ascii="Courier New" w:eastAsia="Times New Roman" w:hAnsi="Courier New" w:cs="Courier New"/>
+          <w:color w:val="A9B7C6"/>
+          <w:sz w:val="24"/>
+          <w:szCs w:val="24"/>
+        </w:rPr>
+        <w:t>(Set&lt;Integer&gt; subset: p){</w:t>
+      </w:r>
+      <w:r>
+        <w:rPr>
+          <w:rFonts w:ascii="Courier New" w:eastAsia="Times New Roman" w:hAnsi="Courier New" w:cs="Courier New"/>
+          <w:color w:val="A9B7C6"/>
+          <w:sz w:val="24"/>
+          <w:szCs w:val="24"/>
+        </w:rPr>
+        <w:br/>
+        <w:t xml:space="preserve">             </w:t>
+      </w:r>
+      <w:proofErr w:type="spellStart"/>
+      <w:r>
+        <w:rPr>
+          <w:rFonts w:ascii="Courier New" w:eastAsia="Times New Roman" w:hAnsi="Courier New" w:cs="Courier New"/>
+          <w:color w:val="A9B7C6"/>
+          <w:sz w:val="24"/>
+          <w:szCs w:val="24"/>
+        </w:rPr>
+        <w:t>powerSet.add</w:t>
+      </w:r>
+      <w:proofErr w:type="spellEnd"/>
+      <w:r>
+        <w:rPr>
+          <w:rFonts w:ascii="Courier New" w:eastAsia="Times New Roman" w:hAnsi="Courier New" w:cs="Courier New"/>
+          <w:color w:val="A9B7C6"/>
+          <w:sz w:val="24"/>
+          <w:szCs w:val="24"/>
+        </w:rPr>
+        <w:t>(subset)</w:t>
+      </w:r>
+      <w:r>
+        <w:rPr>
+          <w:rFonts w:ascii="Courier New" w:eastAsia="Times New Roman" w:hAnsi="Courier New" w:cs="Courier New"/>
+          <w:color w:val="CC7832"/>
+          <w:sz w:val="24"/>
+          <w:szCs w:val="24"/>
+        </w:rPr>
+        <w:t>;</w:t>
+      </w:r>
+      <w:r>
+        <w:rPr>
+          <w:rFonts w:ascii="Courier New" w:eastAsia="Times New Roman" w:hAnsi="Courier New" w:cs="Courier New"/>
+          <w:color w:val="CC7832"/>
+          <w:sz w:val="24"/>
+          <w:szCs w:val="24"/>
+        </w:rPr>
+        <w:br/>
+        <w:t xml:space="preserve">             </w:t>
+      </w:r>
+      <w:r>
+        <w:rPr>
+          <w:rFonts w:ascii="Courier New" w:eastAsia="Times New Roman" w:hAnsi="Courier New" w:cs="Courier New"/>
+          <w:color w:val="A9B7C6"/>
+          <w:sz w:val="24"/>
+          <w:szCs w:val="24"/>
+        </w:rPr>
+        <w:t xml:space="preserve">Set&lt;Integer&gt; </w:t>
+      </w:r>
+      <w:proofErr w:type="spellStart"/>
+      <w:r>
+        <w:rPr>
+          <w:rFonts w:ascii="Courier New" w:eastAsia="Times New Roman" w:hAnsi="Courier New" w:cs="Courier New"/>
+          <w:color w:val="A9B7C6"/>
+          <w:sz w:val="24"/>
+          <w:szCs w:val="24"/>
+        </w:rPr>
+        <w:t>new_subset</w:t>
+      </w:r>
+      <w:proofErr w:type="spellEnd"/>
+      <w:r>
+        <w:rPr>
+          <w:rFonts w:ascii="Courier New" w:eastAsia="Times New Roman" w:hAnsi="Courier New" w:cs="Courier New"/>
+          <w:color w:val="A9B7C6"/>
+          <w:sz w:val="24"/>
+          <w:szCs w:val="24"/>
+        </w:rPr>
+        <w:t>=</w:t>
+      </w:r>
+      <w:r>
+        <w:rPr>
+          <w:rFonts w:ascii="Courier New" w:eastAsia="Times New Roman" w:hAnsi="Courier New" w:cs="Courier New"/>
+          <w:color w:val="CC7832"/>
+          <w:sz w:val="24"/>
+          <w:szCs w:val="24"/>
+        </w:rPr>
+        <w:t xml:space="preserve">new </w:t>
+      </w:r>
+      <w:proofErr w:type="spellStart"/>
+      <w:r>
+        <w:rPr>
+          <w:rFonts w:ascii="Courier New" w:eastAsia="Times New Roman" w:hAnsi="Courier New" w:cs="Courier New"/>
+          <w:color w:val="A9B7C6"/>
+          <w:sz w:val="24"/>
+          <w:szCs w:val="24"/>
+        </w:rPr>
+        <w:t>HashSet</w:t>
+      </w:r>
+      <w:proofErr w:type="spellEnd"/>
+      <w:r>
+        <w:rPr>
+          <w:rFonts w:ascii="Courier New" w:eastAsia="Times New Roman" w:hAnsi="Courier New" w:cs="Courier New"/>
+          <w:color w:val="A9B7C6"/>
+          <w:sz w:val="24"/>
+          <w:szCs w:val="24"/>
+        </w:rPr>
+        <w:t>&lt;&gt;(subset)</w:t>
+      </w:r>
+      <w:r>
+        <w:rPr>
+          <w:rFonts w:ascii="Courier New" w:eastAsia="Times New Roman" w:hAnsi="Courier New" w:cs="Courier New"/>
+          <w:color w:val="CC7832"/>
+          <w:sz w:val="24"/>
+          <w:szCs w:val="24"/>
+        </w:rPr>
+        <w:t>;</w:t>
+      </w:r>
+      <w:r>
+        <w:rPr>
+          <w:rFonts w:ascii="Courier New" w:eastAsia="Times New Roman" w:hAnsi="Courier New" w:cs="Courier New"/>
+          <w:color w:val="CC7832"/>
+          <w:sz w:val="24"/>
+          <w:szCs w:val="24"/>
+        </w:rPr>
+        <w:br/>
+        <w:t xml:space="preserve">             </w:t>
+      </w:r>
+      <w:proofErr w:type="spellStart"/>
+      <w:r>
+        <w:rPr>
+          <w:rFonts w:ascii="Courier New" w:eastAsia="Times New Roman" w:hAnsi="Courier New" w:cs="Courier New"/>
+          <w:color w:val="A9B7C6"/>
+          <w:sz w:val="24"/>
+          <w:szCs w:val="24"/>
+        </w:rPr>
+        <w:t>new_subset.add</w:t>
+      </w:r>
+      <w:proofErr w:type="spellEnd"/>
+      <w:r>
+        <w:rPr>
+          <w:rFonts w:ascii="Courier New" w:eastAsia="Times New Roman" w:hAnsi="Courier New" w:cs="Courier New"/>
+          <w:color w:val="A9B7C6"/>
+          <w:sz w:val="24"/>
+          <w:szCs w:val="24"/>
+        </w:rPr>
+        <w:t>(item)</w:t>
+      </w:r>
+      <w:r>
+        <w:rPr>
+          <w:rFonts w:ascii="Courier New" w:eastAsia="Times New Roman" w:hAnsi="Courier New" w:cs="Courier New"/>
+          <w:color w:val="CC7832"/>
+          <w:sz w:val="24"/>
+          <w:szCs w:val="24"/>
+        </w:rPr>
+        <w:t>;</w:t>
+      </w:r>
+      <w:r>
+        <w:rPr>
+          <w:rFonts w:ascii="Courier New" w:eastAsia="Times New Roman" w:hAnsi="Courier New" w:cs="Courier New"/>
+          <w:color w:val="CC7832"/>
+          <w:sz w:val="24"/>
+          <w:szCs w:val="24"/>
+        </w:rPr>
+        <w:br/>
+        <w:t xml:space="preserve">             </w:t>
+      </w:r>
+      <w:proofErr w:type="spellStart"/>
+      <w:r>
+        <w:rPr>
+          <w:rFonts w:ascii="Courier New" w:eastAsia="Times New Roman" w:hAnsi="Courier New" w:cs="Courier New"/>
+          <w:color w:val="A9B7C6"/>
+          <w:sz w:val="24"/>
+          <w:szCs w:val="24"/>
+        </w:rPr>
+        <w:t>powerSet.add</w:t>
+      </w:r>
+      <w:proofErr w:type="spellEnd"/>
+      <w:r>
+        <w:rPr>
+          <w:rFonts w:ascii="Courier New" w:eastAsia="Times New Roman" w:hAnsi="Courier New" w:cs="Courier New"/>
+          <w:color w:val="A9B7C6"/>
+          <w:sz w:val="24"/>
+          <w:szCs w:val="24"/>
+        </w:rPr>
+        <w:t>(</w:t>
+      </w:r>
+      <w:proofErr w:type="spellStart"/>
+      <w:r>
+        <w:rPr>
+          <w:rFonts w:ascii="Courier New" w:eastAsia="Times New Roman" w:hAnsi="Courier New" w:cs="Courier New"/>
+          <w:color w:val="A9B7C6"/>
+          <w:sz w:val="24"/>
+          <w:szCs w:val="24"/>
+        </w:rPr>
+        <w:t>new_subset</w:t>
+      </w:r>
+      <w:proofErr w:type="spellEnd"/>
+      <w:r>
+        <w:rPr>
+          <w:rFonts w:ascii="Courier New" w:eastAsia="Times New Roman" w:hAnsi="Courier New" w:cs="Courier New"/>
+          <w:color w:val="A9B7C6"/>
+          <w:sz w:val="24"/>
+          <w:szCs w:val="24"/>
+        </w:rPr>
+        <w:t>)</w:t>
+      </w:r>
+      <w:r>
+        <w:rPr>
+          <w:rFonts w:ascii="Courier New" w:eastAsia="Times New Roman" w:hAnsi="Courier New" w:cs="Courier New"/>
+          <w:color w:val="CC7832"/>
+          <w:sz w:val="24"/>
+          <w:szCs w:val="24"/>
+        </w:rPr>
+        <w:t>;</w:t>
+      </w:r>
+      <w:r>
+        <w:rPr>
+          <w:rFonts w:ascii="Courier New" w:eastAsia="Times New Roman" w:hAnsi="Courier New" w:cs="Courier New"/>
+          <w:color w:val="CC7832"/>
+          <w:sz w:val="24"/>
+          <w:szCs w:val="24"/>
+        </w:rPr>
+        <w:br/>
+      </w:r>
+      <w:r>
+        <w:rPr>
+          <w:rFonts w:ascii="Courier New" w:eastAsia="Times New Roman" w:hAnsi="Courier New" w:cs="Courier New"/>
+          <w:color w:val="CC7832"/>
+          <w:sz w:val="24"/>
+          <w:szCs w:val="24"/>
+        </w:rPr>
+        <w:br/>
+        <w:t xml:space="preserve">         </w:t>
+      </w:r>
+      <w:r>
+        <w:rPr>
+          <w:rFonts w:ascii="Courier New" w:eastAsia="Times New Roman" w:hAnsi="Courier New" w:cs="Courier New"/>
+          <w:color w:val="A9B7C6"/>
+          <w:sz w:val="24"/>
+          <w:szCs w:val="24"/>
+        </w:rPr>
+        <w:t>}</w:t>
+      </w:r>
+      <w:r>
+        <w:rPr>
+          <w:rFonts w:ascii="Courier New" w:eastAsia="Times New Roman" w:hAnsi="Courier New" w:cs="Courier New"/>
+          <w:color w:val="A9B7C6"/>
+          <w:sz w:val="24"/>
+          <w:szCs w:val="24"/>
+        </w:rPr>
+        <w:br/>
+        <w:t xml:space="preserve">         p=</w:t>
+      </w:r>
+      <w:proofErr w:type="spellStart"/>
+      <w:r>
+        <w:rPr>
+          <w:rFonts w:ascii="Courier New" w:eastAsia="Times New Roman" w:hAnsi="Courier New" w:cs="Courier New"/>
+          <w:color w:val="A9B7C6"/>
+          <w:sz w:val="24"/>
+          <w:szCs w:val="24"/>
+        </w:rPr>
+        <w:t>powerSet</w:t>
+      </w:r>
+      <w:proofErr w:type="spellEnd"/>
+      <w:r>
+        <w:rPr>
+          <w:rFonts w:ascii="Courier New" w:eastAsia="Times New Roman" w:hAnsi="Courier New" w:cs="Courier New"/>
+          <w:color w:val="CC7832"/>
+          <w:sz w:val="24"/>
+          <w:szCs w:val="24"/>
+        </w:rPr>
+        <w:t>;</w:t>
+      </w:r>
+      <w:r>
+        <w:rPr>
+          <w:rFonts w:ascii="Courier New" w:eastAsia="Times New Roman" w:hAnsi="Courier New" w:cs="Courier New"/>
+          <w:color w:val="CC7832"/>
+          <w:sz w:val="24"/>
+          <w:szCs w:val="24"/>
+        </w:rPr>
+        <w:br/>
+      </w:r>
+      <w:r>
+        <w:rPr>
+          <w:rFonts w:ascii="Courier New" w:eastAsia="Times New Roman" w:hAnsi="Courier New" w:cs="Courier New"/>
+          <w:color w:val="CC7832"/>
+          <w:sz w:val="24"/>
+          <w:szCs w:val="24"/>
+        </w:rPr>
+        <w:br/>
+        <w:t xml:space="preserve">     </w:t>
+      </w:r>
+      <w:r>
+        <w:rPr>
+          <w:rFonts w:ascii="Courier New" w:eastAsia="Times New Roman" w:hAnsi="Courier New" w:cs="Courier New"/>
+          <w:color w:val="A9B7C6"/>
+          <w:sz w:val="24"/>
+          <w:szCs w:val="24"/>
+        </w:rPr>
+        <w:t>}</w:t>
+      </w:r>
+      <w:r>
+        <w:rPr>
+          <w:rFonts w:ascii="Courier New" w:eastAsia="Times New Roman" w:hAnsi="Courier New" w:cs="Courier New"/>
+          <w:color w:val="A9B7C6"/>
+          <w:sz w:val="24"/>
+          <w:szCs w:val="24"/>
+        </w:rPr>
+        <w:br/>
+        <w:t xml:space="preserve">     </w:t>
+      </w:r>
+      <w:r>
+        <w:rPr>
+          <w:rFonts w:ascii="Courier New" w:eastAsia="Times New Roman" w:hAnsi="Courier New" w:cs="Courier New"/>
+          <w:color w:val="CC7832"/>
+          <w:sz w:val="24"/>
+          <w:szCs w:val="24"/>
+        </w:rPr>
+        <w:t xml:space="preserve">return </w:t>
+      </w:r>
+      <w:r>
+        <w:rPr>
+          <w:rFonts w:ascii="Courier New" w:eastAsia="Times New Roman" w:hAnsi="Courier New" w:cs="Courier New"/>
+          <w:color w:val="A9B7C6"/>
+          <w:sz w:val="24"/>
+          <w:szCs w:val="24"/>
+        </w:rPr>
+        <w:t>p</w:t>
+      </w:r>
+      <w:r>
+        <w:rPr>
+          <w:rFonts w:ascii="Courier New" w:eastAsia="Times New Roman" w:hAnsi="Courier New" w:cs="Courier New"/>
+          <w:color w:val="CC7832"/>
+          <w:sz w:val="24"/>
+          <w:szCs w:val="24"/>
+        </w:rPr>
+        <w:t>;</w:t>
+      </w:r>
+      <w:r>
+        <w:rPr>
+          <w:rFonts w:ascii="Courier New" w:eastAsia="Times New Roman" w:hAnsi="Courier New" w:cs="Courier New"/>
+          <w:color w:val="CC7832"/>
+          <w:sz w:val="24"/>
+          <w:szCs w:val="24"/>
+        </w:rPr>
+        <w:br/>
+      </w:r>
+      <w:r>
+        <w:rPr>
+          <w:rFonts w:ascii="Courier New" w:eastAsia="Times New Roman" w:hAnsi="Courier New" w:cs="Courier New"/>
+          <w:color w:val="CC7832"/>
+          <w:sz w:val="24"/>
+          <w:szCs w:val="24"/>
+        </w:rPr>
+        <w:br/>
+      </w:r>
+      <w:r>
+        <w:rPr>
+          <w:rFonts w:ascii="Courier New" w:eastAsia="Times New Roman" w:hAnsi="Courier New" w:cs="Courier New"/>
+          <w:color w:val="A9B7C6"/>
+          <w:sz w:val="24"/>
+          <w:szCs w:val="24"/>
+        </w:rPr>
+        <w:t>}</w:t>
       </w:r>
     </w:p>
-    <w:p>
-      <w:pPr>
-        <w:ind w:left="360" w:firstLine="360"/>
-      </w:pPr>
-      <w:proofErr w:type="gramStart"/>
-      <w:r>
-        <w:t>Int[</w:t>
-      </w:r>
-      <w:proofErr w:type="gramEnd"/>
-      <w:r>
-        <w:t xml:space="preserve">] </w:t>
-      </w:r>
-      <w:proofErr w:type="spellStart"/>
-      <w:r>
-        <w:t>arr</w:t>
-      </w:r>
-      <w:proofErr w:type="spellEnd"/>
-      <w:r>
-        <w:t>=new int[n] ------</w:t>
-      </w:r>
-      <w:r>
-        <w:sym w:font="Wingdings" w:char="F0E0"/>
-      </w:r>
-      <w:r>
-        <w:t xml:space="preserve">    1</w:t>
-      </w:r>
-    </w:p>
-    <w:p>
-      <w:pPr>
-        <w:ind w:left="360" w:firstLine="360"/>
-      </w:pPr>
-      <w:r>
-        <w:t xml:space="preserve">For </w:t>
-      </w:r>
-      <w:proofErr w:type="gramStart"/>
-      <w:r>
-        <w:t>loop  …</w:t>
-      </w:r>
-      <w:proofErr w:type="gramEnd"/>
-      <w:r>
-        <w:t>……………………&gt;     n+</w:t>
-      </w:r>
-      <w:r>
-        <w:t>3</w:t>
-      </w:r>
-    </w:p>
-    <w:p>
-      <w:pPr>
-        <w:ind w:left="360" w:firstLine="360"/>
-      </w:pPr>
-      <w:r>
-        <w:t>Again assignment ……</w:t>
-      </w:r>
-      <w:proofErr w:type="gramStart"/>
-      <w:r>
-        <w:t>…..</w:t>
-      </w:r>
-      <w:proofErr w:type="gramEnd"/>
-      <w:r>
-        <w:t>&gt;   1</w:t>
-      </w:r>
-    </w:p>
-    <w:p>
-      <w:pPr>
-        <w:ind w:left="360" w:firstLine="360"/>
-      </w:pPr>
-      <w:r>
-        <w:t>Nested For loop ………………&gt; O(n</w:t>
-      </w:r>
-      <w:r>
-        <w:rPr>
-          <w:vertAlign w:val="superscript"/>
-        </w:rPr>
-        <w:t>2</w:t>
-      </w:r>
-      <w:r>
-        <w:t>)</w:t>
-      </w:r>
-    </w:p>
-    <w:p>
-      <w:pPr>
-        <w:ind w:left="360" w:firstLine="360"/>
-        <w:rPr>
-          <w:b/>
-          <w:bCs/>
-        </w:rPr>
-      </w:pPr>
-      <w:r>
-        <w:t>Total= O(n)+O(n</w:t>
-      </w:r>
-      <w:proofErr w:type="gramStart"/>
-      <w:r>
-        <w:rPr>
-          <w:vertAlign w:val="superscript"/>
-        </w:rPr>
-        <w:t>2</w:t>
-      </w:r>
-      <w:r>
-        <w:t>)=</w:t>
-      </w:r>
-      <w:proofErr w:type="gramEnd"/>
-      <w:r>
-        <w:rPr>
-          <w:b/>
-          <w:bCs/>
-        </w:rPr>
-        <w:t>O(n</w:t>
-      </w:r>
-      <w:r>
-        <w:rPr>
-          <w:b/>
-          <w:bCs/>
-          <w:vertAlign w:val="superscript"/>
-        </w:rPr>
-        <w:t>2</w:t>
-      </w:r>
-      <w:r>
-        <w:rPr>
-          <w:b/>
-          <w:bCs/>
-        </w:rPr>
-        <w:t>)</w:t>
-      </w:r>
-    </w:p>
-    <w:p>
-      <w:pPr>
-        <w:pStyle w:val="ListParagraph"/>
-        <w:numPr>
-          <w:ilvl w:val="0"/>
-          <w:numId w:val="1"/>
-        </w:numPr>
-        <w:rPr>
-          <w:b/>
-          <w:bCs/>
-        </w:rPr>
-      </w:pPr>
-      <w:r>
-        <w:t xml:space="preserve">Consider the following problem: As input you are given two sorted arrays of integers. Your objective is to design an algorithm that would merge the two arrays together to form a new sorted array that contains all the integers contained in the two arrays. </w:t>
-      </w:r>
-      <w:r>
-        <w:t>\</w:t>
-      </w:r>
-    </w:p>
-    <w:p>
-      <w:pPr>
-        <w:pStyle w:val="ListParagraph"/>
-        <w:ind w:left="360"/>
-      </w:pPr>
-      <w:r>
-        <w:t>For example, on input</w:t>
-      </w:r>
-    </w:p>
-    <w:p>
-      <w:pPr>
-        <w:pStyle w:val="ListParagraph"/>
-        <w:ind w:left="360"/>
-      </w:pPr>
-    </w:p>
-    <w:p>
-      <w:pPr>
-        <w:pStyle w:val="ListParagraph"/>
-        <w:ind w:left="360"/>
-      </w:pPr>
-      <w:r>
-        <w:t xml:space="preserve">[1, 4, 5, 8, 17], [2, 4, 8, 11, 13, 21, 23, 25] </w:t>
-      </w:r>
-      <w:bookmarkStart w:id="0" w:name="_GoBack"/>
-      <w:bookmarkEnd w:id="0"/>
-    </w:p>
-    <w:p>
-      <w:pPr>
-        <w:pStyle w:val="ListParagraph"/>
-        <w:ind w:left="360"/>
-      </w:pPr>
-      <w:r>
-        <w:t xml:space="preserve">the algorithm would output the following array: </w:t>
-      </w:r>
-    </w:p>
-    <w:p>
-      <w:pPr>
-        <w:pStyle w:val="ListParagraph"/>
-        <w:ind w:left="360"/>
-        <w:rPr>
-          <w:b/>
-          <w:bCs/>
-        </w:rPr>
-      </w:pPr>
-      <w:r>
-        <w:t>[1,2,4,4,5,8,8, 11, 13, 17, 21, 23, 25]</w:t>
-      </w:r>
-    </w:p>
-    <w:p>
-      <w:pPr>
-        <w:ind w:left="360"/>
-      </w:pPr>
-    </w:p>
-    <w:p>
-      <w:pPr>
-        <w:ind w:left="360"/>
-      </w:pPr>
-    </w:p>
-    <w:p/>
     <w:sectPr>
       <w:pgSz w:w="12240" w:h="15840"/>
       <w:pgMar w:top="1440" w:right="1800" w:bottom="1440" w:left="1800" w:header="720" w:footer="720" w:gutter="0"/>
@@ -272,7 +767,7 @@
 </file>
 
 <file path=word/numbering.xml><?xml version="1.0" encoding="utf-8"?>
-<w:numbering xmlns:wpc="http://schemas.microsoft.com/office/word/2010/wordprocessingCanvas" xmlns:cx="http://schemas.microsoft.com/office/drawing/2014/chartex" xmlns:cx1="http://schemas.microsoft.com/office/drawing/2015/9/8/chartex" xmlns:cx2="http://schemas.microsoft.com/office/drawing/2015/10/21/chartex" xmlns:cx3="http://schemas.microsoft.com/office/drawing/2016/5/9/chartex" xmlns:cx4="http://schemas.microsoft.com/office/drawing/2016/5/10/chartex" xmlns:cx5="http://schemas.microsoft.com/office/drawing/2016/5/11/chartex" xmlns:cx6="http://schemas.microsoft.com/office/drawing/2016/5/12/chartex" xmlns:cx7="http://schemas.microsoft.com/office/drawing/2016/5/13/chartex" xmlns:cx8="http://schemas.microsoft.com/office/drawing/2016/5/14/chartex" xmlns:mc="http://schemas.openxmlformats.org/markup-compatibility/2006" xmlns:aink="http://schemas.microsoft.com/office/drawing/2016/ink" xmlns:am3d="http://schemas.microsoft.com/office/drawing/2017/model3d" xmlns:o="urn:schemas-microsoft-com:office:office" xmlns:r="http://schemas.openxmlformats.org/officeDocument/2006/relationships" xmlns:m="http://schemas.openxmlformats.org/officeDocument/2006/math" xmlns:v="urn:schemas-microsoft-com:vml" xmlns:wp14="http://schemas.microsoft.com/office/word/2010/wordprocessingDrawing" xmlns:wp="http://schemas.openxmlformats.org/drawingml/2006/wordprocessingDrawing" xmlns:w10="urn:schemas-microsoft-com:office:word" xmlns:w="http://schemas.openxmlformats.org/wordprocessingml/2006/main" xmlns:w14="http://schemas.microsoft.com/office/word/2010/wordml" xmlns:w15="http://schemas.microsoft.com/office/word/2012/wordml" xmlns:w16cid="http://schemas.microsoft.com/office/word/2016/wordml/cid" xmlns:w16se="http://schemas.microsoft.com/office/word/2015/wordml/symex" xmlns:wpg="http://schemas.microsoft.com/office/word/2010/wordprocessingGroup" xmlns:wpi="http://schemas.microsoft.com/office/word/2010/wordprocessingInk" xmlns:wne="http://schemas.microsoft.com/office/word/2006/wordml" xmlns:wps="http://schemas.microsoft.com/office/word/2010/wordprocessingShape" mc:Ignorable="w14 w15 w16se w16cid wp14">
+<w:numbering xmlns:wpc="http://schemas.microsoft.com/office/word/2010/wordprocessingCanvas" xmlns:cx="http://schemas.microsoft.com/office/drawing/2014/chartex" xmlns:cx1="http://schemas.microsoft.com/office/drawing/2015/9/8/chartex" xmlns:mc="http://schemas.openxmlformats.org/markup-compatibility/2006" xmlns:o="urn:schemas-microsoft-com:office:office" xmlns:r="http://schemas.openxmlformats.org/officeDocument/2006/relationships" xmlns:m="http://schemas.openxmlformats.org/officeDocument/2006/math" xmlns:v="urn:schemas-microsoft-com:vml" xmlns:wp14="http://schemas.microsoft.com/office/word/2010/wordprocessingDrawing" xmlns:wp="http://schemas.openxmlformats.org/drawingml/2006/wordprocessingDrawing" xmlns:w10="urn:schemas-microsoft-com:office:word" xmlns:w="http://schemas.openxmlformats.org/wordprocessingml/2006/main" xmlns:w14="http://schemas.microsoft.com/office/word/2010/wordml" xmlns:w15="http://schemas.microsoft.com/office/word/2012/wordml" xmlns:w16se="http://schemas.microsoft.com/office/word/2015/wordml/symex" xmlns:wpg="http://schemas.microsoft.com/office/word/2010/wordprocessingGroup" xmlns:wpi="http://schemas.microsoft.com/office/word/2010/wordprocessingInk" xmlns:wne="http://schemas.microsoft.com/office/word/2006/wordml" xmlns:wps="http://schemas.microsoft.com/office/word/2010/wordprocessingShape" mc:Ignorable="w14 w15 w16se wp14">
   <w:abstractNum w:abstractNumId="0" w15:restartNumberingAfterBreak="0">
     <w:nsid w:val="14C862F3"/>
     <w:multiLevelType w:val="hybridMultilevel"/>
@@ -369,7 +864,7 @@
 </file>
 
 <file path=word/styles.xml><?xml version="1.0" encoding="utf-8"?>
-<w:styles xmlns:mc="http://schemas.openxmlformats.org/markup-compatibility/2006" xmlns:r="http://schemas.openxmlformats.org/officeDocument/2006/relationships" xmlns:w="http://schemas.openxmlformats.org/wordprocessingml/2006/main" xmlns:w14="http://schemas.microsoft.com/office/word/2010/wordml" xmlns:w15="http://schemas.microsoft.com/office/word/2012/wordml" xmlns:w16cid="http://schemas.microsoft.com/office/word/2016/wordml/cid" xmlns:w16se="http://schemas.microsoft.com/office/word/2015/wordml/symex" mc:Ignorable="w14 w15 w16se w16cid">
+<w:styles xmlns:mc="http://schemas.openxmlformats.org/markup-compatibility/2006" xmlns:r="http://schemas.openxmlformats.org/officeDocument/2006/relationships" xmlns:w="http://schemas.openxmlformats.org/wordprocessingml/2006/main" xmlns:w14="http://schemas.microsoft.com/office/word/2010/wordml" xmlns:w15="http://schemas.microsoft.com/office/word/2012/wordml" xmlns:w16se="http://schemas.microsoft.com/office/word/2015/wordml/symex" mc:Ignorable="w14 w15 w16se">
   <w:docDefaults>
     <w:rPrDefault>
       <w:rPr>
@@ -385,7 +880,7 @@
       </w:pPr>
     </w:pPrDefault>
   </w:docDefaults>
-  <w:latentStyles w:defLockedState="0" w:defUIPriority="99" w:defSemiHidden="0" w:defUnhideWhenUsed="0" w:defQFormat="0" w:count="376">
+  <w:latentStyles w:defLockedState="0" w:defUIPriority="99" w:defSemiHidden="0" w:defUnhideWhenUsed="0" w:defQFormat="0" w:count="371">
     <w:lsdException w:name="Normal" w:uiPriority="0" w:qFormat="1"/>
     <w:lsdException w:name="heading 1" w:uiPriority="9" w:qFormat="1"/>
     <w:lsdException w:name="heading 2" w:semiHidden="1" w:uiPriority="9" w:unhideWhenUsed="1" w:qFormat="1"/>
@@ -757,11 +1252,6 @@
     <w:lsdException w:name="List Table 5 Dark Accent 6" w:uiPriority="50"/>
     <w:lsdException w:name="List Table 6 Colorful Accent 6" w:uiPriority="51"/>
     <w:lsdException w:name="List Table 7 Colorful Accent 6" w:uiPriority="52"/>
-    <w:lsdException w:name="Mention" w:semiHidden="1" w:unhideWhenUsed="1"/>
-    <w:lsdException w:name="Smart Hyperlink" w:semiHidden="1" w:unhideWhenUsed="1"/>
-    <w:lsdException w:name="Hashtag" w:semiHidden="1" w:unhideWhenUsed="1"/>
-    <w:lsdException w:name="Unresolved Mention" w:semiHidden="1" w:unhideWhenUsed="1"/>
-    <w:lsdException w:name="Smart Link" w:semiHidden="1" w:unhideWhenUsed="1"/>
   </w:latentStyles>
   <w:style w:type="paragraph" w:default="1" w:styleId="Normal">
     <w:name w:val="Normal"/>
@@ -813,6 +1303,54 @@
     <w:rsid w:val="00F67D07"/>
     <w:rPr>
       <w:color w:val="808080"/>
+    </w:rPr>
+  </w:style>
+  <w:style w:type="paragraph" w:styleId="HTMLPreformatted">
+    <w:name w:val="HTML Preformatted"/>
+    <w:basedOn w:val="Normal"/>
+    <w:link w:val="HTMLPreformattedChar"/>
+    <w:uiPriority w:val="99"/>
+    <w:semiHidden/>
+    <w:unhideWhenUsed/>
+    <w:rsid w:val="006104B4"/>
+    <w:pPr>
+      <w:tabs>
+        <w:tab w:val="left" w:pos="916"/>
+        <w:tab w:val="left" w:pos="1832"/>
+        <w:tab w:val="left" w:pos="2748"/>
+        <w:tab w:val="left" w:pos="3664"/>
+        <w:tab w:val="left" w:pos="4580"/>
+        <w:tab w:val="left" w:pos="5496"/>
+        <w:tab w:val="left" w:pos="6412"/>
+        <w:tab w:val="left" w:pos="7328"/>
+        <w:tab w:val="left" w:pos="8244"/>
+        <w:tab w:val="left" w:pos="9160"/>
+        <w:tab w:val="left" w:pos="10076"/>
+        <w:tab w:val="left" w:pos="10992"/>
+        <w:tab w:val="left" w:pos="11908"/>
+        <w:tab w:val="left" w:pos="12824"/>
+        <w:tab w:val="left" w:pos="13740"/>
+        <w:tab w:val="left" w:pos="14656"/>
+      </w:tabs>
+      <w:spacing w:after="0" w:line="240" w:lineRule="auto"/>
+    </w:pPr>
+    <w:rPr>
+      <w:rFonts w:ascii="Courier New" w:eastAsia="Times New Roman" w:hAnsi="Courier New" w:cs="Courier New"/>
+      <w:sz w:val="20"/>
+      <w:szCs w:val="20"/>
+    </w:rPr>
+  </w:style>
+  <w:style w:type="character" w:customStyle="1" w:styleId="HTMLPreformattedChar">
+    <w:name w:val="HTML Preformatted Char"/>
+    <w:basedOn w:val="DefaultParagraphFont"/>
+    <w:link w:val="HTMLPreformatted"/>
+    <w:uiPriority w:val="99"/>
+    <w:semiHidden/>
+    <w:rsid w:val="006104B4"/>
+    <w:rPr>
+      <w:rFonts w:ascii="Courier New" w:eastAsia="Times New Roman" w:hAnsi="Courier New" w:cs="Courier New"/>
+      <w:sz w:val="20"/>
+      <w:szCs w:val="20"/>
     </w:rPr>
   </w:style>
 </w:styles>
